--- a/GUNASEKAR_DAY 4.docx
+++ b/GUNASEKAR_DAY 4.docx
@@ -3919,8 +3919,154 @@
           <w:spacing w:val="-1"/>
           <w:shd w:val="clear" w:color="auto" w:fill="FFFFFF"/>
         </w:rPr>
-        <w:t>L</w:t>
-      </w:r>
+        <w:t>Location </w:t>
+      </w:r>
+      <w:r>
+        <w:rPr>
+          <w:rFonts w:ascii="Georgia" w:hAnsi="Georgia"/>
+          <w:color w:val="242424"/>
+          <w:spacing w:val="-1"/>
+          <w:shd w:val="clear" w:color="auto" w:fill="FFFFFF"/>
+        </w:rPr>
+        <w:t>giving the current UR</w:t>
+      </w:r>
+    </w:p>
+    <w:p>
+      <w:pPr>
+        <w:pStyle w:val="ListParagraph"/>
+        <w:numPr>
+          <w:ilvl w:val="0"/>
+          <w:numId w:val="2"/>
+        </w:numPr>
+        <w:rPr>
+          <w:rFonts w:ascii="Georgia" w:hAnsi="Georgia" w:cs="Segoe UI"/>
+          <w:color w:val="242424"/>
+          <w:spacing w:val="-1"/>
+        </w:rPr>
+      </w:pPr>
+      <w:r>
+        <w:rPr>
+          <w:rStyle w:val="Emphasis"/>
+          <w:rFonts w:ascii="Georgia" w:hAnsi="Georgia" w:cs="Segoe UI"/>
+          <w:b/>
+          <w:bCs/>
+          <w:i w:val="0"/>
+          <w:iCs w:val="0"/>
+          <w:color w:val="242424"/>
+          <w:spacing w:val="-1"/>
+        </w:rPr>
+        <w:t>history</w:t>
+      </w:r>
+      <w:r>
+        <w:rPr>
+          <w:rFonts w:ascii="Georgia" w:hAnsi="Georgia" w:cs="Segoe UI"/>
+          <w:color w:val="242424"/>
+          <w:spacing w:val="-1"/>
+        </w:rPr>
+        <w:t> with methods</w:t>
+      </w:r>
+      <w:r>
+        <w:rPr>
+          <w:rStyle w:val="Emphasis"/>
+          <w:rFonts w:ascii="Georgia" w:hAnsi="Georgia" w:cs="Segoe UI"/>
+          <w:b/>
+          <w:bCs/>
+          <w:color w:val="242424"/>
+          <w:spacing w:val="-1"/>
+        </w:rPr>
+        <w:t> </w:t>
+      </w:r>
+      <w:proofErr w:type="gramStart"/>
+      <w:r>
+        <w:rPr>
+          <w:rStyle w:val="Emphasis"/>
+          <w:rFonts w:ascii="Georgia" w:hAnsi="Georgia" w:cs="Segoe UI"/>
+          <w:b/>
+          <w:bCs/>
+          <w:i w:val="0"/>
+          <w:iCs w:val="0"/>
+          <w:color w:val="242424"/>
+          <w:spacing w:val="-1"/>
+        </w:rPr>
+        <w:t>back(</w:t>
+      </w:r>
+      <w:proofErr w:type="gramEnd"/>
+      <w:r>
+        <w:rPr>
+          <w:rStyle w:val="Emphasis"/>
+          <w:rFonts w:ascii="Georgia" w:hAnsi="Georgia" w:cs="Segoe UI"/>
+          <w:b/>
+          <w:bCs/>
+          <w:i w:val="0"/>
+          <w:iCs w:val="0"/>
+          <w:color w:val="242424"/>
+          <w:spacing w:val="-1"/>
+        </w:rPr>
+        <w:t>)</w:t>
+      </w:r>
+      <w:r>
+        <w:rPr>
+          <w:rFonts w:ascii="Georgia" w:hAnsi="Georgia" w:cs="Segoe UI"/>
+          <w:color w:val="242424"/>
+          <w:spacing w:val="-1"/>
+        </w:rPr>
+        <w:t> and</w:t>
+      </w:r>
+      <w:r>
+        <w:rPr>
+          <w:rFonts w:ascii="Georgia" w:hAnsi="Georgia" w:cs="Segoe UI"/>
+          <w:i/>
+          <w:iCs/>
+          <w:color w:val="242424"/>
+          <w:spacing w:val="-1"/>
+        </w:rPr>
+        <w:t> </w:t>
+      </w:r>
+      <w:r>
+        <w:rPr>
+          <w:rStyle w:val="Emphasis"/>
+          <w:rFonts w:ascii="Georgia" w:hAnsi="Georgia" w:cs="Segoe UI"/>
+          <w:b/>
+          <w:bCs/>
+          <w:i w:val="0"/>
+          <w:iCs w:val="0"/>
+          <w:color w:val="242424"/>
+          <w:spacing w:val="-1"/>
+        </w:rPr>
+        <w:t>forward</w:t>
+      </w:r>
+      <w:r>
+        <w:rPr>
+          <w:rFonts w:ascii="Georgia" w:hAnsi="Georgia" w:cs="Segoe UI"/>
+          <w:i/>
+          <w:iCs/>
+          <w:color w:val="242424"/>
+          <w:spacing w:val="-1"/>
+        </w:rPr>
+        <w:t>()</w:t>
+      </w:r>
+      <w:r>
+        <w:rPr>
+          <w:rFonts w:ascii="Georgia" w:hAnsi="Georgia" w:cs="Segoe UI"/>
+          <w:color w:val="242424"/>
+          <w:spacing w:val="-1"/>
+        </w:rPr>
+        <w:t xml:space="preserve"> giving the tab's mutable history</w:t>
+      </w:r>
+    </w:p>
+    <w:p>
+      <w:pPr>
+        <w:pStyle w:val="ListParagraph"/>
+        <w:numPr>
+          <w:ilvl w:val="0"/>
+          <w:numId w:val="2"/>
+        </w:numPr>
+        <w:rPr>
+          <w:rFonts w:ascii="Georgia" w:hAnsi="Georgia" w:cs="Segoe UI"/>
+          <w:color w:val="242424"/>
+          <w:spacing w:val="-1"/>
+        </w:rPr>
+      </w:pPr>
       <w:r>
         <w:rPr>
           <w:rStyle w:val="Emphasis"/>
@@ -3933,16 +4079,144 @@
           <w:spacing w:val="-1"/>
           <w:shd w:val="clear" w:color="auto" w:fill="FFFFFF"/>
         </w:rPr>
-        <w:t>ocation </w:t>
-      </w:r>
-      <w:r>
-        <w:rPr>
+        <w:t>N</w:t>
+      </w:r>
+      <w:r>
+        <w:rPr>
+          <w:rStyle w:val="Emphasis"/>
           <w:rFonts w:ascii="Georgia" w:hAnsi="Georgia"/>
+          <w:b/>
+          <w:bCs/>
+          <w:i w:val="0"/>
+          <w:iCs w:val="0"/>
           <w:color w:val="242424"/>
           <w:spacing w:val="-1"/>
           <w:shd w:val="clear" w:color="auto" w:fill="FFFFFF"/>
         </w:rPr>
-        <w:t>giving the current UR</w:t>
+        <w:t>avigator</w:t>
+      </w:r>
+      <w:r>
+        <w:rPr>
+          <w:rStyle w:val="Emphasis"/>
+          <w:rFonts w:ascii="Georgia" w:hAnsi="Georgia"/>
+          <w:b/>
+          <w:bCs/>
+          <w:color w:val="242424"/>
+          <w:spacing w:val="-1"/>
+          <w:shd w:val="clear" w:color="auto" w:fill="FFFFFF"/>
+        </w:rPr>
+        <w:t> </w:t>
+      </w:r>
+      <w:r>
+        <w:rPr>
+          <w:rFonts w:ascii="Georgia" w:hAnsi="Georgia"/>
+          <w:color w:val="242424"/>
+          <w:spacing w:val="-1"/>
+          <w:shd w:val="clear" w:color="auto" w:fill="FFFFFF"/>
+        </w:rPr>
+        <w:t>describing the browser software</w:t>
+      </w:r>
+    </w:p>
+    <w:p>
+      <w:pPr>
+        <w:ind w:left="-709"/>
+        <w:rPr>
+          <w:rFonts w:ascii="Georgia" w:hAnsi="Georgia"/>
+          <w:color w:val="242424"/>
+          <w:spacing w:val="-1"/>
+          <w:shd w:val="clear" w:color="auto" w:fill="FFFFFF"/>
+        </w:rPr>
+      </w:pPr>
+    </w:p>
+    <w:p>
+      <w:pPr>
+        <w:ind w:left="-709"/>
+        <w:rPr>
+          <w:rFonts w:ascii="Georgia" w:hAnsi="Georgia"/>
+          <w:b/>
+          <w:bCs/>
+          <w:color w:val="242424"/>
+          <w:spacing w:val="-1"/>
+          <w:u w:val="single"/>
+          <w:shd w:val="clear" w:color="auto" w:fill="FFFFFF"/>
+        </w:rPr>
+      </w:pPr>
+      <w:proofErr w:type="gramStart"/>
+      <w:r>
+        <w:rPr>
+          <w:rFonts w:ascii="Georgia" w:hAnsi="Georgia"/>
+          <w:b/>
+          <w:bCs/>
+          <w:color w:val="242424"/>
+          <w:spacing w:val="-1"/>
+          <w:u w:val="single"/>
+          <w:shd w:val="clear" w:color="auto" w:fill="FFFFFF"/>
+        </w:rPr>
+        <w:t>SCREEN :</w:t>
+      </w:r>
+      <w:proofErr w:type="gramEnd"/>
+    </w:p>
+    <w:p>
+      <w:pPr>
+        <w:ind w:left="-709"/>
+        <w:rPr>
+          <w:rFonts w:ascii="Georgia" w:hAnsi="Georgia"/>
+          <w:color w:val="242424"/>
+          <w:spacing w:val="-1"/>
+          <w:shd w:val="clear" w:color="auto" w:fill="FFFFFF"/>
+        </w:rPr>
+      </w:pPr>
+      <w:r>
+        <w:rPr>
+          <w:rFonts w:ascii="Georgia" w:hAnsi="Georgia"/>
+          <w:color w:val="242424"/>
+          <w:spacing w:val="-1"/>
+          <w:shd w:val="clear" w:color="auto" w:fill="FFFFFF"/>
+        </w:rPr>
+        <w:lastRenderedPageBreak/>
+        <w:t>The </w:t>
+      </w:r>
+      <w:r>
+        <w:rPr>
+          <w:rStyle w:val="Emphasis"/>
+          <w:rFonts w:ascii="Georgia" w:hAnsi="Georgia"/>
+          <w:b/>
+          <w:bCs/>
+          <w:color w:val="242424"/>
+          <w:spacing w:val="-1"/>
+          <w:shd w:val="clear" w:color="auto" w:fill="FFFFFF"/>
+        </w:rPr>
+        <w:t>window </w:t>
+      </w:r>
+      <w:r>
+        <w:rPr>
+          <w:rFonts w:ascii="Georgia" w:hAnsi="Georgia"/>
+          <w:color w:val="242424"/>
+          <w:spacing w:val="-1"/>
+          <w:shd w:val="clear" w:color="auto" w:fill="FFFFFF"/>
+        </w:rPr>
+        <w:t>object also has a </w:t>
+      </w:r>
+      <w:r>
+        <w:rPr>
+          <w:rStyle w:val="Emphasis"/>
+          <w:rFonts w:ascii="Georgia" w:hAnsi="Georgia"/>
+          <w:b/>
+          <w:bCs/>
+          <w:color w:val="242424"/>
+          <w:spacing w:val="-1"/>
+          <w:shd w:val="clear" w:color="auto" w:fill="FFFFFF"/>
+        </w:rPr>
+        <w:t>screen </w:t>
+      </w:r>
+      <w:r>
+        <w:rPr>
+          <w:rFonts w:ascii="Georgia" w:hAnsi="Georgia"/>
+          <w:color w:val="242424"/>
+          <w:spacing w:val="-1"/>
+          <w:shd w:val="clear" w:color="auto" w:fill="FFFFFF"/>
+        </w:rPr>
+        <w:t>object with properties describing the physical display:</w:t>
       </w:r>
     </w:p>
     <w:p>
@@ -3950,7 +4224,7 @@
         <w:pStyle w:val="ListParagraph"/>
         <w:numPr>
           <w:ilvl w:val="0"/>
-          <w:numId w:val="2"/>
+          <w:numId w:val="6"/>
         </w:numPr>
         <w:rPr>
           <w:rFonts w:ascii="Georgia" w:hAnsi="Georgia" w:cs="Segoe UI"/>
@@ -3959,6 +4233,279 @@
         </w:rPr>
       </w:pPr>
       <w:r>
+        <w:rPr>
+          <w:rFonts w:ascii="Georgia" w:hAnsi="Georgia" w:cs="Segoe UI"/>
+          <w:color w:val="242424"/>
+          <w:spacing w:val="-1"/>
+        </w:rPr>
+        <w:t>screen properties </w:t>
+      </w:r>
+      <w:r>
+        <w:rPr>
+          <w:rStyle w:val="Strong"/>
+          <w:rFonts w:ascii="Georgia" w:hAnsi="Georgia" w:cs="Segoe UI"/>
+          <w:color w:val="242424"/>
+          <w:spacing w:val="-1"/>
+        </w:rPr>
+        <w:t>width </w:t>
+      </w:r>
+      <w:r>
+        <w:rPr>
+          <w:rFonts w:ascii="Georgia" w:hAnsi="Georgia" w:cs="Segoe UI"/>
+          <w:color w:val="242424"/>
+          <w:spacing w:val="-1"/>
+        </w:rPr>
+        <w:t>and </w:t>
+      </w:r>
+      <w:r>
+        <w:rPr>
+          <w:rStyle w:val="Emphasis"/>
+          <w:rFonts w:ascii="Georgia" w:hAnsi="Georgia" w:cs="Segoe UI"/>
+          <w:b/>
+          <w:bCs/>
+          <w:color w:val="242424"/>
+          <w:spacing w:val="-1"/>
+        </w:rPr>
+        <w:t>height </w:t>
+      </w:r>
+      <w:r>
+        <w:rPr>
+          <w:rFonts w:ascii="Georgia" w:hAnsi="Georgia" w:cs="Segoe UI"/>
+          <w:color w:val="242424"/>
+          <w:spacing w:val="-1"/>
+        </w:rPr>
+        <w:t>are the full-screen</w:t>
+      </w:r>
+    </w:p>
+    <w:p>
+      <w:pPr>
+        <w:pStyle w:val="ListParagraph"/>
+        <w:numPr>
+          <w:ilvl w:val="0"/>
+          <w:numId w:val="6"/>
+        </w:numPr>
+        <w:rPr>
+          <w:rFonts w:ascii="Georgia" w:hAnsi="Georgia"/>
+          <w:color w:val="242424"/>
+          <w:spacing w:val="-1"/>
+          <w:shd w:val="clear" w:color="auto" w:fill="FFFFFF"/>
+        </w:rPr>
+      </w:pPr>
+      <w:r>
+        <w:rPr>
+          <w:rFonts w:ascii="Georgia" w:hAnsi="Georgia" w:cs="Segoe UI"/>
+          <w:color w:val="242424"/>
+          <w:spacing w:val="-1"/>
+        </w:rPr>
+        <w:t>screen properties </w:t>
+      </w:r>
+      <w:proofErr w:type="spellStart"/>
+      <w:r>
+        <w:rPr>
+          <w:rStyle w:val="Emphasis"/>
+          <w:rFonts w:ascii="Georgia" w:hAnsi="Georgia" w:cs="Segoe UI"/>
+          <w:b/>
+          <w:bCs/>
+          <w:color w:val="242424"/>
+          <w:spacing w:val="-1"/>
+        </w:rPr>
+        <w:t>availWidth</w:t>
+      </w:r>
+      <w:proofErr w:type="spellEnd"/>
+      <w:r>
+        <w:rPr>
+          <w:rFonts w:ascii="Georgia" w:hAnsi="Georgia" w:cs="Segoe UI"/>
+          <w:color w:val="242424"/>
+          <w:spacing w:val="-1"/>
+        </w:rPr>
+        <w:t> and </w:t>
+      </w:r>
+      <w:proofErr w:type="spellStart"/>
+      <w:r>
+        <w:rPr>
+          <w:rStyle w:val="Emphasis"/>
+          <w:rFonts w:ascii="Georgia" w:hAnsi="Georgia" w:cs="Segoe UI"/>
+          <w:b/>
+          <w:bCs/>
+          <w:color w:val="242424"/>
+          <w:spacing w:val="-1"/>
+        </w:rPr>
+        <w:t>availHeight</w:t>
+      </w:r>
+      <w:proofErr w:type="spellEnd"/>
+      <w:r>
+        <w:rPr>
+          <w:rFonts w:ascii="Georgia" w:hAnsi="Georgia" w:cs="Segoe UI"/>
+          <w:color w:val="242424"/>
+          <w:spacing w:val="-1"/>
+        </w:rPr>
+        <w:t> omit the toolbar</w:t>
+      </w:r>
+    </w:p>
+    <w:p>
+      <w:pPr>
+        <w:ind w:left="-709"/>
+        <w:rPr>
+          <w:rFonts w:ascii="Georgia" w:hAnsi="Georgia"/>
+          <w:b/>
+          <w:bCs/>
+          <w:color w:val="242424"/>
+          <w:spacing w:val="-1"/>
+          <w:u w:val="single"/>
+          <w:shd w:val="clear" w:color="auto" w:fill="FFFFFF"/>
+        </w:rPr>
+      </w:pPr>
+      <w:r>
+        <w:rPr>
+          <w:rFonts w:ascii="Georgia" w:hAnsi="Georgia"/>
+          <w:color w:val="242424"/>
+          <w:spacing w:val="-1"/>
+          <w:shd w:val="clear" w:color="auto" w:fill="FFFFFF"/>
+        </w:rPr>
+        <w:t>The portion of a screen displaying the rendered document is the </w:t>
+      </w:r>
+      <w:r>
+        <w:rPr>
+          <w:rStyle w:val="Strong"/>
+          <w:rFonts w:ascii="Georgia" w:hAnsi="Georgia"/>
+          <w:color w:val="242424"/>
+          <w:spacing w:val="-1"/>
+          <w:shd w:val="clear" w:color="auto" w:fill="FFFFFF"/>
+        </w:rPr>
+        <w:t>viewport</w:t>
+      </w:r>
+      <w:r>
+        <w:rPr>
+          <w:rFonts w:ascii="Georgia" w:hAnsi="Georgia"/>
+          <w:color w:val="242424"/>
+          <w:spacing w:val="-1"/>
+          <w:shd w:val="clear" w:color="auto" w:fill="FFFFFF"/>
+        </w:rPr>
+        <w:t> in JavaScript, which is potentially confusing because we call an application’s portion of the screen a window when talking about interactions with the operating system</w:t>
+      </w:r>
+      <w:r>
+        <w:rPr>
+          <w:rFonts w:ascii="Georgia" w:hAnsi="Georgia"/>
+          <w:color w:val="242424"/>
+          <w:spacing w:val="-1"/>
+          <w:sz w:val="30"/>
+          <w:szCs w:val="30"/>
+          <w:shd w:val="clear" w:color="auto" w:fill="FFFFFF"/>
+        </w:rPr>
+        <w:t>.</w:t>
+      </w:r>
+    </w:p>
+    <w:p>
+      <w:pPr>
+        <w:ind w:left="-709"/>
+        <w:rPr>
+          <w:rFonts w:ascii="Georgia" w:hAnsi="Georgia"/>
+          <w:b/>
+          <w:bCs/>
+          <w:color w:val="242424"/>
+          <w:spacing w:val="-1"/>
+          <w:u w:val="single"/>
+          <w:shd w:val="clear" w:color="auto" w:fill="FFFFFF"/>
+        </w:rPr>
+      </w:pPr>
+    </w:p>
+    <w:p>
+      <w:pPr>
+        <w:ind w:left="-709"/>
+        <w:rPr>
+          <w:rFonts w:ascii="Georgia" w:hAnsi="Georgia"/>
+          <w:b/>
+          <w:bCs/>
+          <w:color w:val="242424"/>
+          <w:spacing w:val="-1"/>
+          <w:u w:val="single"/>
+          <w:shd w:val="clear" w:color="auto" w:fill="FFFFFF"/>
+        </w:rPr>
+      </w:pPr>
+      <w:proofErr w:type="gramStart"/>
+      <w:r>
+        <w:rPr>
+          <w:rFonts w:ascii="Georgia" w:hAnsi="Georgia"/>
+          <w:b/>
+          <w:bCs/>
+          <w:color w:val="242424"/>
+          <w:spacing w:val="-1"/>
+          <w:u w:val="single"/>
+          <w:shd w:val="clear" w:color="auto" w:fill="FFFFFF"/>
+        </w:rPr>
+        <w:t>DOCUMENT :</w:t>
+      </w:r>
+      <w:proofErr w:type="gramEnd"/>
+    </w:p>
+    <w:p>
+      <w:pPr>
+        <w:ind w:left="-709"/>
+        <w:rPr>
+          <w:rFonts w:ascii="Georgia" w:hAnsi="Georgia"/>
+          <w:color w:val="242424"/>
+          <w:spacing w:val="-1"/>
+          <w:shd w:val="clear" w:color="auto" w:fill="FFFFFF"/>
+        </w:rPr>
+      </w:pPr>
+      <w:r>
+        <w:rPr>
+          <w:rFonts w:ascii="Georgia" w:hAnsi="Georgia"/>
+          <w:color w:val="242424"/>
+          <w:spacing w:val="-1"/>
+          <w:shd w:val="clear" w:color="auto" w:fill="FFFFFF"/>
+        </w:rPr>
+        <w:t>Each </w:t>
+      </w:r>
+      <w:r>
+        <w:rPr>
+          <w:rStyle w:val="Emphasis"/>
+          <w:rFonts w:ascii="Georgia" w:hAnsi="Georgia"/>
+          <w:b/>
+          <w:bCs/>
+          <w:color w:val="242424"/>
+          <w:spacing w:val="-1"/>
+          <w:shd w:val="clear" w:color="auto" w:fill="FFFFFF"/>
+        </w:rPr>
+        <w:t>window </w:t>
+      </w:r>
+      <w:r>
+        <w:rPr>
+          <w:rFonts w:ascii="Georgia" w:hAnsi="Georgia"/>
+          <w:color w:val="242424"/>
+          <w:spacing w:val="-1"/>
+          <w:shd w:val="clear" w:color="auto" w:fill="FFFFFF"/>
+        </w:rPr>
+        <w:t>object has a </w:t>
+      </w:r>
+      <w:r>
+        <w:rPr>
+          <w:rStyle w:val="Emphasis"/>
+          <w:rFonts w:ascii="Georgia" w:hAnsi="Georgia"/>
+          <w:b/>
+          <w:bCs/>
+          <w:color w:val="242424"/>
+          <w:spacing w:val="-1"/>
+          <w:shd w:val="clear" w:color="auto" w:fill="FFFFFF"/>
+        </w:rPr>
+        <w:t>document </w:t>
+      </w:r>
+      <w:r>
+        <w:rPr>
+          <w:rFonts w:ascii="Georgia" w:hAnsi="Georgia"/>
+          <w:color w:val="242424"/>
+          <w:spacing w:val="-1"/>
+          <w:shd w:val="clear" w:color="auto" w:fill="FFFFFF"/>
+        </w:rPr>
+        <w:t>object to be rendered. These objects get confused in part because HTML elements are added to the global object when assigned a unique id. E.g., in the HTML snippet</w:t>
+      </w:r>
+    </w:p>
+    <w:p>
+      <w:pPr>
+        <w:pStyle w:val="ListParagraph"/>
+        <w:numPr>
+          <w:ilvl w:val="0"/>
+          <w:numId w:val="4"/>
+        </w:numPr>
         <w:rPr>
           <w:rStyle w:val="Emphasis"/>
           <w:rFonts w:ascii="Georgia" w:hAnsi="Georgia" w:cs="Segoe UI"/>
@@ -3969,27 +4516,8 @@
           <w:color w:val="242424"/>
           <w:spacing w:val="-1"/>
         </w:rPr>
-        <w:t>history</w:t>
-      </w:r>
-      <w:r>
-        <w:rPr>
-          <w:rFonts w:ascii="Georgia" w:hAnsi="Georgia" w:cs="Segoe UI"/>
-          <w:color w:val="242424"/>
-          <w:spacing w:val="-1"/>
-        </w:rPr>
-        <w:t> with methods</w:t>
-      </w:r>
-      <w:r>
-        <w:rPr>
-          <w:rStyle w:val="Emphasis"/>
-          <w:rFonts w:ascii="Georgia" w:hAnsi="Georgia" w:cs="Segoe UI"/>
-          <w:b/>
-          <w:bCs/>
-          <w:color w:val="242424"/>
-          <w:spacing w:val="-1"/>
-        </w:rPr>
-        <w:t> </w:t>
-      </w:r>
+      </w:pPr>
+      <w:proofErr w:type="spellStart"/>
       <w:proofErr w:type="gramStart"/>
       <w:r>
         <w:rPr>
@@ -4002,9 +4530,20 @@
           <w:color w:val="242424"/>
           <w:spacing w:val="-1"/>
         </w:rPr>
-        <w:t>back(</w:t>
-      </w:r>
+        <w:t>window.hello</w:t>
+      </w:r>
+      <w:proofErr w:type="spellEnd"/>
       <w:proofErr w:type="gramEnd"/>
+      <w:r>
+        <w:rPr>
+          <w:rFonts w:ascii="Georgia" w:hAnsi="Georgia" w:cs="Segoe UI"/>
+          <w:i/>
+          <w:iCs/>
+          <w:color w:val="242424"/>
+          <w:spacing w:val="-1"/>
+        </w:rPr>
+        <w:t> or </w:t>
+      </w:r>
       <w:r>
         <w:rPr>
           <w:rStyle w:val="Emphasis"/>
@@ -4016,27 +4555,16 @@
           <w:color w:val="242424"/>
           <w:spacing w:val="-1"/>
         </w:rPr>
-        <w:t>)</w:t>
-      </w:r>
-      <w:r>
-        <w:rPr>
-          <w:rFonts w:ascii="Georgia" w:hAnsi="Georgia" w:cs="Segoe UI"/>
-          <w:color w:val="242424"/>
-          <w:spacing w:val="-1"/>
-        </w:rPr>
-        <w:t> and</w:t>
-      </w:r>
-      <w:r>
-        <w:rPr>
-          <w:rFonts w:ascii="Georgia" w:hAnsi="Georgia" w:cs="Segoe UI"/>
-          <w:i/>
-          <w:iCs/>
-          <w:color w:val="242424"/>
-          <w:spacing w:val="-1"/>
-        </w:rPr>
-        <w:t> </w:t>
-      </w:r>
-      <w:r>
+        <w:t>window[“hello”]</w:t>
+      </w:r>
+    </w:p>
+    <w:p>
+      <w:pPr>
+        <w:pStyle w:val="ListParagraph"/>
+        <w:numPr>
+          <w:ilvl w:val="0"/>
+          <w:numId w:val="4"/>
+        </w:numPr>
         <w:rPr>
           <w:rStyle w:val="Emphasis"/>
           <w:rFonts w:ascii="Georgia" w:hAnsi="Georgia" w:cs="Segoe UI"/>
@@ -4047,479 +4575,10 @@
           <w:color w:val="242424"/>
           <w:spacing w:val="-1"/>
         </w:rPr>
-        <w:t>forward</w:t>
-      </w:r>
-      <w:r>
-        <w:rPr>
-          <w:rFonts w:ascii="Georgia" w:hAnsi="Georgia" w:cs="Segoe UI"/>
-          <w:i/>
-          <w:iCs/>
-          <w:color w:val="242424"/>
-          <w:spacing w:val="-1"/>
-        </w:rPr>
-        <w:t>()</w:t>
-      </w:r>
-      <w:r>
-        <w:rPr>
-          <w:rFonts w:ascii="Georgia" w:hAnsi="Georgia" w:cs="Segoe UI"/>
-          <w:color w:val="242424"/>
-          <w:spacing w:val="-1"/>
-        </w:rPr>
-        <w:t xml:space="preserve"> giving the tab's mutable history</w:t>
-      </w:r>
-    </w:p>
-    <w:p>
-      <w:pPr>
-        <w:pStyle w:val="ListParagraph"/>
-        <w:numPr>
-          <w:ilvl w:val="0"/>
-          <w:numId w:val="2"/>
-        </w:numPr>
-        <w:rPr>
-          <w:rFonts w:ascii="Georgia" w:hAnsi="Georgia" w:cs="Segoe UI"/>
-          <w:color w:val="242424"/>
-          <w:spacing w:val="-1"/>
-        </w:rPr>
-      </w:pPr>
-      <w:r>
-        <w:rPr>
-          <w:rStyle w:val="Emphasis"/>
-          <w:rFonts w:ascii="Georgia" w:hAnsi="Georgia"/>
-          <w:b/>
-          <w:bCs/>
-          <w:i w:val="0"/>
-          <w:iCs w:val="0"/>
-          <w:color w:val="242424"/>
-          <w:spacing w:val="-1"/>
-          <w:shd w:val="clear" w:color="auto" w:fill="FFFFFF"/>
-        </w:rPr>
-        <w:t>N</w:t>
-      </w:r>
-      <w:r>
-        <w:rPr>
-          <w:rStyle w:val="Emphasis"/>
-          <w:rFonts w:ascii="Georgia" w:hAnsi="Georgia"/>
-          <w:b/>
-          <w:bCs/>
-          <w:i w:val="0"/>
-          <w:iCs w:val="0"/>
-          <w:color w:val="242424"/>
-          <w:spacing w:val="-1"/>
-          <w:shd w:val="clear" w:color="auto" w:fill="FFFFFF"/>
-        </w:rPr>
-        <w:t>avigator</w:t>
-      </w:r>
-      <w:r>
-        <w:rPr>
-          <w:rStyle w:val="Emphasis"/>
-          <w:rFonts w:ascii="Georgia" w:hAnsi="Georgia"/>
-          <w:b/>
-          <w:bCs/>
-          <w:color w:val="242424"/>
-          <w:spacing w:val="-1"/>
-          <w:shd w:val="clear" w:color="auto" w:fill="FFFFFF"/>
-        </w:rPr>
-        <w:t> </w:t>
-      </w:r>
-      <w:r>
-        <w:rPr>
-          <w:rFonts w:ascii="Georgia" w:hAnsi="Georgia"/>
-          <w:color w:val="242424"/>
-          <w:spacing w:val="-1"/>
-          <w:shd w:val="clear" w:color="auto" w:fill="FFFFFF"/>
-        </w:rPr>
-        <w:t>describing the browser software</w:t>
-      </w:r>
-    </w:p>
-    <w:p>
-      <w:pPr>
-        <w:ind w:left="-709"/>
-        <w:rPr>
-          <w:rFonts w:ascii="Georgia" w:hAnsi="Georgia"/>
-          <w:color w:val="242424"/>
-          <w:spacing w:val="-1"/>
-          <w:shd w:val="clear" w:color="auto" w:fill="FFFFFF"/>
-        </w:rPr>
-      </w:pPr>
-    </w:p>
-    <w:p>
-      <w:pPr>
-        <w:ind w:left="-709"/>
-        <w:rPr>
-          <w:rFonts w:ascii="Georgia" w:hAnsi="Georgia"/>
-          <w:b/>
-          <w:bCs/>
-          <w:color w:val="242424"/>
-          <w:spacing w:val="-1"/>
-          <w:u w:val="single"/>
-          <w:shd w:val="clear" w:color="auto" w:fill="FFFFFF"/>
-        </w:rPr>
-      </w:pPr>
+      </w:pPr>
+      <w:proofErr w:type="spellStart"/>
       <w:proofErr w:type="gramStart"/>
       <w:r>
-        <w:rPr>
-          <w:rFonts w:ascii="Georgia" w:hAnsi="Georgia"/>
-          <w:b/>
-          <w:bCs/>
-          <w:color w:val="242424"/>
-          <w:spacing w:val="-1"/>
-          <w:u w:val="single"/>
-          <w:shd w:val="clear" w:color="auto" w:fill="FFFFFF"/>
-        </w:rPr>
-        <w:t>SCREEN :</w:t>
-      </w:r>
-      <w:proofErr w:type="gramEnd"/>
-    </w:p>
-    <w:p>
-      <w:pPr>
-        <w:ind w:left="-709"/>
-        <w:rPr>
-          <w:rFonts w:ascii="Georgia" w:hAnsi="Georgia"/>
-          <w:color w:val="242424"/>
-          <w:spacing w:val="-1"/>
-          <w:shd w:val="clear" w:color="auto" w:fill="FFFFFF"/>
-        </w:rPr>
-      </w:pPr>
-      <w:r>
-        <w:rPr>
-          <w:rFonts w:ascii="Georgia" w:hAnsi="Georgia"/>
-          <w:color w:val="242424"/>
-          <w:spacing w:val="-1"/>
-          <w:shd w:val="clear" w:color="auto" w:fill="FFFFFF"/>
-        </w:rPr>
-        <w:lastRenderedPageBreak/>
-        <w:t>The </w:t>
-      </w:r>
-      <w:r>
-        <w:rPr>
-          <w:rStyle w:val="Emphasis"/>
-          <w:rFonts w:ascii="Georgia" w:hAnsi="Georgia"/>
-          <w:b/>
-          <w:bCs/>
-          <w:color w:val="242424"/>
-          <w:spacing w:val="-1"/>
-          <w:shd w:val="clear" w:color="auto" w:fill="FFFFFF"/>
-        </w:rPr>
-        <w:t>window </w:t>
-      </w:r>
-      <w:r>
-        <w:rPr>
-          <w:rFonts w:ascii="Georgia" w:hAnsi="Georgia"/>
-          <w:color w:val="242424"/>
-          <w:spacing w:val="-1"/>
-          <w:shd w:val="clear" w:color="auto" w:fill="FFFFFF"/>
-        </w:rPr>
-        <w:t>object also has a </w:t>
-      </w:r>
-      <w:r>
-        <w:rPr>
-          <w:rStyle w:val="Emphasis"/>
-          <w:rFonts w:ascii="Georgia" w:hAnsi="Georgia"/>
-          <w:b/>
-          <w:bCs/>
-          <w:color w:val="242424"/>
-          <w:spacing w:val="-1"/>
-          <w:shd w:val="clear" w:color="auto" w:fill="FFFFFF"/>
-        </w:rPr>
-        <w:t>screen </w:t>
-      </w:r>
-      <w:r>
-        <w:rPr>
-          <w:rFonts w:ascii="Georgia" w:hAnsi="Georgia"/>
-          <w:color w:val="242424"/>
-          <w:spacing w:val="-1"/>
-          <w:shd w:val="clear" w:color="auto" w:fill="FFFFFF"/>
-        </w:rPr>
-        <w:t>object with properties describing the physical display:</w:t>
-      </w:r>
-    </w:p>
-    <w:p>
-      <w:pPr>
-        <w:pStyle w:val="ListParagraph"/>
-        <w:numPr>
-          <w:ilvl w:val="0"/>
-          <w:numId w:val="6"/>
-        </w:numPr>
-        <w:rPr>
-          <w:rFonts w:ascii="Georgia" w:hAnsi="Georgia" w:cs="Segoe UI"/>
-          <w:color w:val="242424"/>
-          <w:spacing w:val="-1"/>
-        </w:rPr>
-      </w:pPr>
-      <w:r>
-        <w:rPr>
-          <w:rFonts w:ascii="Georgia" w:hAnsi="Georgia" w:cs="Segoe UI"/>
-          <w:color w:val="242424"/>
-          <w:spacing w:val="-1"/>
-        </w:rPr>
-        <w:t>screen properties </w:t>
-      </w:r>
-      <w:r>
-        <w:rPr>
-          <w:rStyle w:val="Strong"/>
-          <w:rFonts w:ascii="Georgia" w:hAnsi="Georgia" w:cs="Segoe UI"/>
-          <w:color w:val="242424"/>
-          <w:spacing w:val="-1"/>
-        </w:rPr>
-        <w:t>width </w:t>
-      </w:r>
-      <w:r>
-        <w:rPr>
-          <w:rFonts w:ascii="Georgia" w:hAnsi="Georgia" w:cs="Segoe UI"/>
-          <w:color w:val="242424"/>
-          <w:spacing w:val="-1"/>
-        </w:rPr>
-        <w:t>and </w:t>
-      </w:r>
-      <w:r>
-        <w:rPr>
-          <w:rStyle w:val="Emphasis"/>
-          <w:rFonts w:ascii="Georgia" w:hAnsi="Georgia" w:cs="Segoe UI"/>
-          <w:b/>
-          <w:bCs/>
-          <w:color w:val="242424"/>
-          <w:spacing w:val="-1"/>
-        </w:rPr>
-        <w:t>height </w:t>
-      </w:r>
-      <w:r>
-        <w:rPr>
-          <w:rFonts w:ascii="Georgia" w:hAnsi="Georgia" w:cs="Segoe UI"/>
-          <w:color w:val="242424"/>
-          <w:spacing w:val="-1"/>
-        </w:rPr>
-        <w:t>are the full-screen</w:t>
-      </w:r>
-    </w:p>
-    <w:p>
-      <w:pPr>
-        <w:pStyle w:val="ListParagraph"/>
-        <w:numPr>
-          <w:ilvl w:val="0"/>
-          <w:numId w:val="6"/>
-        </w:numPr>
-        <w:rPr>
-          <w:rFonts w:ascii="Georgia" w:hAnsi="Georgia"/>
-          <w:color w:val="242424"/>
-          <w:spacing w:val="-1"/>
-          <w:shd w:val="clear" w:color="auto" w:fill="FFFFFF"/>
-        </w:rPr>
-      </w:pPr>
-      <w:r>
-        <w:rPr>
-          <w:rFonts w:ascii="Georgia" w:hAnsi="Georgia" w:cs="Segoe UI"/>
-          <w:color w:val="242424"/>
-          <w:spacing w:val="-1"/>
-        </w:rPr>
-        <w:t>screen properties </w:t>
-      </w:r>
-      <w:proofErr w:type="spellStart"/>
-      <w:r>
-        <w:rPr>
-          <w:rStyle w:val="Emphasis"/>
-          <w:rFonts w:ascii="Georgia" w:hAnsi="Georgia" w:cs="Segoe UI"/>
-          <w:b/>
-          <w:bCs/>
-          <w:color w:val="242424"/>
-          <w:spacing w:val="-1"/>
-        </w:rPr>
-        <w:t>availWidth</w:t>
-      </w:r>
-      <w:proofErr w:type="spellEnd"/>
-      <w:r>
-        <w:rPr>
-          <w:rFonts w:ascii="Georgia" w:hAnsi="Georgia" w:cs="Segoe UI"/>
-          <w:color w:val="242424"/>
-          <w:spacing w:val="-1"/>
-        </w:rPr>
-        <w:t> and </w:t>
-      </w:r>
-      <w:proofErr w:type="spellStart"/>
-      <w:r>
-        <w:rPr>
-          <w:rStyle w:val="Emphasis"/>
-          <w:rFonts w:ascii="Georgia" w:hAnsi="Georgia" w:cs="Segoe UI"/>
-          <w:b/>
-          <w:bCs/>
-          <w:color w:val="242424"/>
-          <w:spacing w:val="-1"/>
-        </w:rPr>
-        <w:t>availHeight</w:t>
-      </w:r>
-      <w:proofErr w:type="spellEnd"/>
-      <w:r>
-        <w:rPr>
-          <w:rFonts w:ascii="Georgia" w:hAnsi="Georgia" w:cs="Segoe UI"/>
-          <w:color w:val="242424"/>
-          <w:spacing w:val="-1"/>
-        </w:rPr>
-        <w:t> omit the toolbar</w:t>
-      </w:r>
-    </w:p>
-    <w:p>
-      <w:pPr>
-        <w:ind w:left="-709"/>
-        <w:rPr>
-          <w:rFonts w:ascii="Georgia" w:hAnsi="Georgia"/>
-          <w:b/>
-          <w:bCs/>
-          <w:color w:val="242424"/>
-          <w:spacing w:val="-1"/>
-          <w:u w:val="single"/>
-          <w:shd w:val="clear" w:color="auto" w:fill="FFFFFF"/>
-        </w:rPr>
-      </w:pPr>
-      <w:r>
-        <w:rPr>
-          <w:rFonts w:ascii="Georgia" w:hAnsi="Georgia"/>
-          <w:color w:val="242424"/>
-          <w:spacing w:val="-1"/>
-          <w:shd w:val="clear" w:color="auto" w:fill="FFFFFF"/>
-        </w:rPr>
-        <w:t>The portion of a screen displaying the rendered document is the </w:t>
-      </w:r>
-      <w:r>
-        <w:rPr>
-          <w:rStyle w:val="Strong"/>
-          <w:rFonts w:ascii="Georgia" w:hAnsi="Georgia"/>
-          <w:color w:val="242424"/>
-          <w:spacing w:val="-1"/>
-          <w:shd w:val="clear" w:color="auto" w:fill="FFFFFF"/>
-        </w:rPr>
-        <w:t>viewport</w:t>
-      </w:r>
-      <w:r>
-        <w:rPr>
-          <w:rFonts w:ascii="Georgia" w:hAnsi="Georgia"/>
-          <w:color w:val="242424"/>
-          <w:spacing w:val="-1"/>
-          <w:shd w:val="clear" w:color="auto" w:fill="FFFFFF"/>
-        </w:rPr>
-        <w:t> in JavaScript, which is potentially confusing because we call an application’s portion of the screen a window when talking about interactions with the operating system</w:t>
-      </w:r>
-      <w:r>
-        <w:rPr>
-          <w:rFonts w:ascii="Georgia" w:hAnsi="Georgia"/>
-          <w:color w:val="242424"/>
-          <w:spacing w:val="-1"/>
-          <w:sz w:val="30"/>
-          <w:szCs w:val="30"/>
-          <w:shd w:val="clear" w:color="auto" w:fill="FFFFFF"/>
-        </w:rPr>
-        <w:t>.</w:t>
-      </w:r>
-    </w:p>
-    <w:p>
-      <w:pPr>
-        <w:ind w:left="-709"/>
-        <w:rPr>
-          <w:rFonts w:ascii="Georgia" w:hAnsi="Georgia"/>
-          <w:b/>
-          <w:bCs/>
-          <w:color w:val="242424"/>
-          <w:spacing w:val="-1"/>
-          <w:u w:val="single"/>
-          <w:shd w:val="clear" w:color="auto" w:fill="FFFFFF"/>
-        </w:rPr>
-      </w:pPr>
-    </w:p>
-    <w:p>
-      <w:pPr>
-        <w:ind w:left="-709"/>
-        <w:rPr>
-          <w:rFonts w:ascii="Georgia" w:hAnsi="Georgia"/>
-          <w:b/>
-          <w:bCs/>
-          <w:color w:val="242424"/>
-          <w:spacing w:val="-1"/>
-          <w:u w:val="single"/>
-          <w:shd w:val="clear" w:color="auto" w:fill="FFFFFF"/>
-        </w:rPr>
-      </w:pPr>
-      <w:proofErr w:type="gramStart"/>
-      <w:r>
-        <w:rPr>
-          <w:rFonts w:ascii="Georgia" w:hAnsi="Georgia"/>
-          <w:b/>
-          <w:bCs/>
-          <w:color w:val="242424"/>
-          <w:spacing w:val="-1"/>
-          <w:u w:val="single"/>
-          <w:shd w:val="clear" w:color="auto" w:fill="FFFFFF"/>
-        </w:rPr>
-        <w:t>DOCUMENT :</w:t>
-      </w:r>
-      <w:proofErr w:type="gramEnd"/>
-    </w:p>
-    <w:p>
-      <w:pPr>
-        <w:ind w:left="-709"/>
-        <w:rPr>
-          <w:rFonts w:ascii="Georgia" w:hAnsi="Georgia"/>
-          <w:color w:val="242424"/>
-          <w:spacing w:val="-1"/>
-          <w:shd w:val="clear" w:color="auto" w:fill="FFFFFF"/>
-        </w:rPr>
-      </w:pPr>
-      <w:r>
-        <w:rPr>
-          <w:rFonts w:ascii="Georgia" w:hAnsi="Georgia"/>
-          <w:color w:val="242424"/>
-          <w:spacing w:val="-1"/>
-          <w:shd w:val="clear" w:color="auto" w:fill="FFFFFF"/>
-        </w:rPr>
-        <w:t>Each </w:t>
-      </w:r>
-      <w:r>
-        <w:rPr>
-          <w:rStyle w:val="Emphasis"/>
-          <w:rFonts w:ascii="Georgia" w:hAnsi="Georgia"/>
-          <w:b/>
-          <w:bCs/>
-          <w:color w:val="242424"/>
-          <w:spacing w:val="-1"/>
-          <w:shd w:val="clear" w:color="auto" w:fill="FFFFFF"/>
-        </w:rPr>
-        <w:t>window </w:t>
-      </w:r>
-      <w:r>
-        <w:rPr>
-          <w:rFonts w:ascii="Georgia" w:hAnsi="Georgia"/>
-          <w:color w:val="242424"/>
-          <w:spacing w:val="-1"/>
-          <w:shd w:val="clear" w:color="auto" w:fill="FFFFFF"/>
-        </w:rPr>
-        <w:t>object has a </w:t>
-      </w:r>
-      <w:r>
-        <w:rPr>
-          <w:rStyle w:val="Emphasis"/>
-          <w:rFonts w:ascii="Georgia" w:hAnsi="Georgia"/>
-          <w:b/>
-          <w:bCs/>
-          <w:color w:val="242424"/>
-          <w:spacing w:val="-1"/>
-          <w:shd w:val="clear" w:color="auto" w:fill="FFFFFF"/>
-        </w:rPr>
-        <w:t>document </w:t>
-      </w:r>
-      <w:r>
-        <w:rPr>
-          <w:rFonts w:ascii="Georgia" w:hAnsi="Georgia"/>
-          <w:color w:val="242424"/>
-          <w:spacing w:val="-1"/>
-          <w:shd w:val="clear" w:color="auto" w:fill="FFFFFF"/>
-        </w:rPr>
-        <w:t>object to be rendered. These objects get confused in part because HTML elements are added to the global object when assigned a unique id. E.g., in the HTML snippet</w:t>
-      </w:r>
-    </w:p>
-    <w:p>
-      <w:pPr>
-        <w:pStyle w:val="ListParagraph"/>
-        <w:numPr>
-          <w:ilvl w:val="0"/>
-          <w:numId w:val="4"/>
-        </w:numPr>
         <w:rPr>
           <w:rStyle w:val="Emphasis"/>
           <w:rFonts w:ascii="Georgia" w:hAnsi="Georgia" w:cs="Segoe UI"/>
@@ -4530,9 +4589,10 @@
           <w:color w:val="242424"/>
           <w:spacing w:val="-1"/>
         </w:rPr>
-      </w:pPr>
-      <w:proofErr w:type="spellStart"/>
-      <w:proofErr w:type="gramStart"/>
+        <w:t>document.getElementById</w:t>
+      </w:r>
+      <w:proofErr w:type="spellEnd"/>
+      <w:proofErr w:type="gramEnd"/>
       <w:r>
         <w:rPr>
           <w:rStyle w:val="Emphasis"/>
@@ -4544,21 +4604,16 @@
           <w:color w:val="242424"/>
           <w:spacing w:val="-1"/>
         </w:rPr>
-        <w:t>window.hello</w:t>
-      </w:r>
-      <w:proofErr w:type="spellEnd"/>
-      <w:proofErr w:type="gramEnd"/>
-      <w:r>
-        <w:rPr>
-          <w:rFonts w:ascii="Georgia" w:hAnsi="Georgia" w:cs="Segoe UI"/>
-          <w:i/>
-          <w:iCs/>
-          <w:color w:val="242424"/>
-          <w:spacing w:val="-1"/>
-        </w:rPr>
-        <w:t> or </w:t>
-      </w:r>
-      <w:r>
+        <w:t>(“hello”)</w:t>
+      </w:r>
+    </w:p>
+    <w:p>
+      <w:pPr>
+        <w:pStyle w:val="ListParagraph"/>
+        <w:numPr>
+          <w:ilvl w:val="0"/>
+          <w:numId w:val="4"/>
+        </w:numPr>
         <w:rPr>
           <w:rStyle w:val="Emphasis"/>
           <w:rFonts w:ascii="Georgia" w:hAnsi="Georgia" w:cs="Segoe UI"/>
@@ -4569,16 +4624,10 @@
           <w:color w:val="242424"/>
           <w:spacing w:val="-1"/>
         </w:rPr>
-        <w:t>window[“hello”]</w:t>
-      </w:r>
-    </w:p>
-    <w:p>
-      <w:pPr>
-        <w:pStyle w:val="ListParagraph"/>
-        <w:numPr>
-          <w:ilvl w:val="0"/>
-          <w:numId w:val="4"/>
-        </w:numPr>
+      </w:pPr>
+      <w:proofErr w:type="spellStart"/>
+      <w:proofErr w:type="gramStart"/>
+      <w:r>
         <w:rPr>
           <w:rStyle w:val="Emphasis"/>
           <w:rFonts w:ascii="Georgia" w:hAnsi="Georgia" w:cs="Segoe UI"/>
@@ -4589,9 +4638,9 @@
           <w:color w:val="242424"/>
           <w:spacing w:val="-1"/>
         </w:rPr>
-      </w:pPr>
-      <w:proofErr w:type="spellStart"/>
-      <w:proofErr w:type="gramStart"/>
+        <w:t>document.body</w:t>
+      </w:r>
+      <w:proofErr w:type="gramEnd"/>
       <w:r>
         <w:rPr>
           <w:rStyle w:val="Emphasis"/>
@@ -4603,10 +4652,28 @@
           <w:color w:val="242424"/>
           <w:spacing w:val="-1"/>
         </w:rPr>
-        <w:t>document.getElementById</w:t>
+        <w:t>.firstChild</w:t>
       </w:r>
       <w:proofErr w:type="spellEnd"/>
-      <w:proofErr w:type="gramEnd"/>
+    </w:p>
+    <w:p>
+      <w:pPr>
+        <w:pStyle w:val="ListParagraph"/>
+        <w:numPr>
+          <w:ilvl w:val="0"/>
+          <w:numId w:val="4"/>
+        </w:numPr>
+        <w:rPr>
+          <w:rFonts w:ascii="Georgia" w:hAnsi="Georgia"/>
+          <w:i/>
+          <w:iCs/>
+          <w:color w:val="242424"/>
+          <w:spacing w:val="-1"/>
+          <w:shd w:val="clear" w:color="auto" w:fill="FFFFFF"/>
+        </w:rPr>
+      </w:pPr>
+      <w:proofErr w:type="spellStart"/>
+      <w:proofErr w:type="gramStart"/>
       <w:r>
         <w:rPr>
           <w:rStyle w:val="Emphasis"/>
@@ -4618,16 +4685,10 @@
           <w:color w:val="242424"/>
           <w:spacing w:val="-1"/>
         </w:rPr>
-        <w:t>(“hello”)</w:t>
-      </w:r>
-    </w:p>
-    <w:p>
-      <w:pPr>
-        <w:pStyle w:val="ListParagraph"/>
-        <w:numPr>
-          <w:ilvl w:val="0"/>
-          <w:numId w:val="4"/>
-        </w:numPr>
+        <w:t>document.body</w:t>
+      </w:r>
+      <w:proofErr w:type="gramEnd"/>
+      <w:r>
         <w:rPr>
           <w:rStyle w:val="Emphasis"/>
           <w:rFonts w:ascii="Georgia" w:hAnsi="Georgia" w:cs="Segoe UI"/>
@@ -4638,9 +4699,9 @@
           <w:color w:val="242424"/>
           <w:spacing w:val="-1"/>
         </w:rPr>
-      </w:pPr>
-      <w:proofErr w:type="spellStart"/>
-      <w:proofErr w:type="gramStart"/>
+        <w:t>.children</w:t>
+      </w:r>
+      <w:proofErr w:type="spellEnd"/>
       <w:r>
         <w:rPr>
           <w:rStyle w:val="Emphasis"/>
@@ -4652,107 +4713,8 @@
           <w:color w:val="242424"/>
           <w:spacing w:val="-1"/>
         </w:rPr>
-        <w:t>document.body</w:t>
-      </w:r>
-      <w:proofErr w:type="gramEnd"/>
-      <w:r>
-        <w:rPr>
-          <w:rStyle w:val="Emphasis"/>
-          <w:rFonts w:ascii="Georgia" w:hAnsi="Georgia" w:cs="Segoe UI"/>
-          <w:b/>
-          <w:bCs/>
-          <w:i w:val="0"/>
-          <w:iCs w:val="0"/>
-          <w:color w:val="242424"/>
-          <w:spacing w:val="-1"/>
-        </w:rPr>
-        <w:t>.firstChild</w:t>
-      </w:r>
-      <w:proofErr w:type="spellEnd"/>
-    </w:p>
-    <w:p>
-      <w:pPr>
-        <w:pStyle w:val="ListParagraph"/>
-        <w:numPr>
-          <w:ilvl w:val="0"/>
-          <w:numId w:val="4"/>
-        </w:numPr>
-        <w:rPr>
-          <w:rFonts w:ascii="Georgia" w:hAnsi="Georgia"/>
-          <w:i/>
-          <w:iCs/>
-          <w:color w:val="242424"/>
-          <w:spacing w:val="-1"/>
-          <w:shd w:val="clear" w:color="auto" w:fill="FFFFFF"/>
-        </w:rPr>
-      </w:pPr>
-      <w:proofErr w:type="spellStart"/>
-      <w:proofErr w:type="gramStart"/>
-      <w:r>
-        <w:rPr>
-          <w:rStyle w:val="Emphasis"/>
-          <w:rFonts w:ascii="Georgia" w:hAnsi="Georgia" w:cs="Segoe UI"/>
-          <w:b/>
-          <w:bCs/>
-          <w:i w:val="0"/>
-          <w:iCs w:val="0"/>
-          <w:color w:val="242424"/>
-          <w:spacing w:val="-1"/>
-        </w:rPr>
-        <w:t>document.body</w:t>
-      </w:r>
-      <w:proofErr w:type="gramEnd"/>
-      <w:r>
-        <w:rPr>
-          <w:rStyle w:val="Emphasis"/>
-          <w:rFonts w:ascii="Georgia" w:hAnsi="Georgia" w:cs="Segoe UI"/>
-          <w:b/>
-          <w:bCs/>
-          <w:i w:val="0"/>
-          <w:iCs w:val="0"/>
-          <w:color w:val="242424"/>
-          <w:spacing w:val="-1"/>
-        </w:rPr>
-        <w:t>.children</w:t>
-      </w:r>
-      <w:proofErr w:type="spellEnd"/>
-      <w:r>
-        <w:rPr>
-          <w:rStyle w:val="Emphasis"/>
-          <w:rFonts w:ascii="Georgia" w:hAnsi="Georgia" w:cs="Segoe UI"/>
-          <w:b/>
-          <w:bCs/>
-          <w:i w:val="0"/>
-          <w:iCs w:val="0"/>
-          <w:color w:val="242424"/>
-          <w:spacing w:val="-1"/>
-        </w:rPr>
         <w:t>[0]</w:t>
       </w:r>
-    </w:p>
-    <w:p>
-      <w:pPr>
-        <w:ind w:left="-709"/>
-        <w:rPr>
-          <w:rFonts w:ascii="Georgia" w:hAnsi="Georgia"/>
-          <w:color w:val="242424"/>
-          <w:spacing w:val="-1"/>
-          <w:shd w:val="clear" w:color="auto" w:fill="FFFFFF"/>
-        </w:rPr>
-      </w:pPr>
-    </w:p>
-    <w:p>
-      <w:pPr>
-        <w:ind w:left="-709"/>
-        <w:rPr>
-          <w:rFonts w:ascii="Georgia" w:hAnsi="Georgia"/>
-          <w:i/>
-          <w:iCs/>
-          <w:color w:val="242424"/>
-          <w:spacing w:val="-1"/>
-          <w:shd w:val="clear" w:color="auto" w:fill="FFFFFF"/>
-        </w:rPr>
-      </w:pPr>
     </w:p>
     <w:p>
       <w:pPr>
